--- a/proposal.docx
+++ b/proposal.docx
@@ -3,9 +3,606 @@
 <w:document xmlns:wpc="http://schemas.microsoft.com/office/word/2010/wordprocessingCanvas" xmlns:mc="http://schemas.openxmlformats.org/markup-compatibility/2006" xmlns:o="urn:schemas-microsoft-com:office:office" xmlns:r="http://schemas.openxmlformats.org/officeDocument/2006/relationships" xmlns:m="http://schemas.openxmlformats.org/officeDocument/2006/math" xmlns:v="urn:schemas-microsoft-com:vml" xmlns:wp14="http://schemas.microsoft.com/office/word/2010/wordprocessingDrawing" xmlns:wp="http://schemas.openxmlformats.org/drawingml/2006/wordprocessingDrawing" xmlns:w10="urn:schemas-microsoft-com:office:word" xmlns:w="http://schemas.openxmlformats.org/wordprocessingml/2006/main" xmlns:w14="http://schemas.microsoft.com/office/word/2010/wordml" xmlns:w15="http://schemas.microsoft.com/office/word/2012/wordml" xmlns:wpg="http://schemas.microsoft.com/office/word/2010/wordprocessingGroup" xmlns:wpi="http://schemas.microsoft.com/office/word/2010/wordprocessingInk" xmlns:wne="http://schemas.microsoft.com/office/word/2006/wordml" xmlns:wps="http://schemas.microsoft.com/office/word/2010/wordprocessingShape" mc:Ignorable="w14 w15 wp14">
   <w:body>
     <w:p>
+      <w:pPr>
+        <w:shd w:val="clear" w:color="auto" w:fill="FFFFFF"/>
+        <w:spacing w:before="100" w:beforeAutospacing="1" w:after="100" w:afterAutospacing="1" w:line="240" w:lineRule="auto"/>
+        <w:jc w:val="center"/>
+        <w:outlineLvl w:val="1"/>
+        <w:rPr>
+          <w:rFonts w:ascii="Helvetica" w:eastAsia="Times New Roman" w:hAnsi="Helvetica" w:cs="Helvetica"/>
+          <w:b/>
+          <w:bCs/>
+          <w:color w:val="052B6C"/>
+          <w:sz w:val="36"/>
+          <w:szCs w:val="36"/>
+        </w:rPr>
+      </w:pPr>
+      <w:r>
+        <w:rPr>
+          <w:rFonts w:ascii="Helvetica" w:eastAsia="Times New Roman" w:hAnsi="Helvetica" w:cs="Helvetica"/>
+          <w:b/>
+          <w:bCs/>
+          <w:color w:val="052B6C"/>
+          <w:sz w:val="36"/>
+          <w:szCs w:val="36"/>
+        </w:rPr>
+        <w:t xml:space="preserve">Citi Bike Trip </w:t>
+      </w:r>
+      <w:r>
+        <w:rPr>
+          <w:rFonts w:ascii="Helvetica" w:eastAsia="Times New Roman" w:hAnsi="Helvetica" w:cs="Helvetica"/>
+          <w:b/>
+          <w:bCs/>
+          <w:color w:val="052B6C"/>
+          <w:sz w:val="36"/>
+          <w:szCs w:val="36"/>
+        </w:rPr>
+        <w:t>Analysis</w:t>
+      </w:r>
+    </w:p>
+    <w:p>
+      <w:pPr>
+        <w:ind w:left="360"/>
+        <w:jc w:val="center"/>
+      </w:pPr>
+      <w:r>
+        <w:t>698 Project</w:t>
+      </w:r>
+    </w:p>
+    <w:p>
+      <w:pPr>
+        <w:ind w:left="360"/>
+        <w:jc w:val="center"/>
+      </w:pPr>
+      <w:r>
+        <w:t>Chunmei Zhu</w:t>
+      </w:r>
+    </w:p>
+    <w:p>
+      <w:pPr>
+        <w:pStyle w:val="ListParagraph"/>
+        <w:numPr>
+          <w:ilvl w:val="0"/>
+          <w:numId w:val="1"/>
+        </w:numPr>
+        <w:spacing w:line="360" w:lineRule="auto"/>
+      </w:pPr>
+      <w:r>
+        <w:t xml:space="preserve">Introduction </w:t>
+      </w:r>
+    </w:p>
+    <w:p>
+      <w:pPr>
+        <w:spacing w:line="360" w:lineRule="auto"/>
+      </w:pPr>
+      <w:r>
+        <w:t xml:space="preserve">I am interesting in the life style of people in New York. Citi Bike Ride has been an essential behavior for some New Yorkers. </w:t>
+      </w:r>
+      <w:r>
+        <w:t>Where do Citi Bikers ride? When do they ride? How far do they go? Which stations are most popular? What days of the week are most rides taken on?</w:t>
+      </w:r>
+    </w:p>
+    <w:p>
+      <w:pPr>
+        <w:spacing w:line="360" w:lineRule="auto"/>
+        <w:ind w:firstLine="720"/>
+      </w:pPr>
+      <w:r>
+        <w:t>1.1</w:t>
+      </w:r>
+      <w:r>
+        <w:t xml:space="preserve"> </w:t>
+      </w:r>
+      <w:r>
+        <w:t>Background</w:t>
+      </w:r>
+    </w:p>
+    <w:p>
+      <w:pPr>
+        <w:spacing w:line="360" w:lineRule="auto"/>
+      </w:pPr>
+      <w:r>
+        <w:t>Citi Bike is a largest bike share system in the nation, launched in May 2013 in New York City. It is available daily for use 24 hours and riders have access to thousands of bikes at hundreds of stations across Manhattan, Brooklyn, Queens and Jersey City. The bikes can be unlocked from one station an</w:t>
+      </w:r>
       <w:bookmarkStart w:id="0" w:name="_GoBack"/>
       <w:bookmarkEnd w:id="0"/>
-    </w:p>
+      <w:r>
+        <w:t>d returned to any other station for one-way trips throughout the city.</w:t>
+      </w:r>
+      <w:r>
+        <w:t xml:space="preserve"> </w:t>
+      </w:r>
+    </w:p>
+    <w:p>
+      <w:pPr>
+        <w:spacing w:line="360" w:lineRule="auto"/>
+      </w:pPr>
+      <w:r>
+        <w:t xml:space="preserve">Citi Bike is operated by Motivate, the global leader in bike share. Motivate works to re-envision how people experience and move around cities. </w:t>
+      </w:r>
+      <w:r>
+        <w:t xml:space="preserve">In 2018 Citi Bike has over 143,000 members and grew to 12,000 bikes. Riders take their 50 million trips </w:t>
+      </w:r>
+      <w:r>
+        <w:t xml:space="preserve">to 750 stations </w:t>
+      </w:r>
+      <w:r>
+        <w:t>a year.</w:t>
+      </w:r>
+      <w:r>
+        <w:t xml:space="preserve"> (</w:t>
+      </w:r>
+      <w:hyperlink r:id="rId5" w:history="1">
+        <w:r>
+          <w:rPr>
+            <w:rStyle w:val="Hyperlink"/>
+          </w:rPr>
+          <w:t>https://www.citibikenyc.com/about</w:t>
+        </w:r>
+      </w:hyperlink>
+      <w:r>
+        <w:t xml:space="preserve"> )</w:t>
+      </w:r>
+    </w:p>
+    <w:p>
+      <w:pPr>
+        <w:spacing w:line="360" w:lineRule="auto"/>
+      </w:pPr>
+      <w:r>
+        <w:t>It was designed for quick trips with convenience in mind, and it’s a fun and affordable way to get around town. Single ride costs $3 up to 30 minutes and Day Pass costs $12 unlimited 30-minute rides in a 24-hour period. It also provides $14.95 monthly commitment and $169 annual membership for unlimited 45-minute rides.</w:t>
+      </w:r>
+      <w:r>
+        <w:t xml:space="preserve"> (</w:t>
+      </w:r>
+      <w:hyperlink r:id="rId6" w:history="1">
+        <w:r>
+          <w:rPr>
+            <w:rStyle w:val="Hyperlink"/>
+          </w:rPr>
+          <w:t>https://www.citibikenyc.com/pricing</w:t>
+        </w:r>
+      </w:hyperlink>
+      <w:r>
+        <w:t xml:space="preserve"> )</w:t>
+      </w:r>
+    </w:p>
+    <w:p>
+      <w:pPr>
+        <w:spacing w:line="360" w:lineRule="auto"/>
+        <w:ind w:firstLine="720"/>
+      </w:pPr>
+      <w:r>
+        <w:t xml:space="preserve">1.2 </w:t>
+      </w:r>
+      <w:r>
+        <w:t>Problem Statement</w:t>
+      </w:r>
+    </w:p>
+    <w:p>
+      <w:pPr>
+        <w:spacing w:line="360" w:lineRule="auto"/>
+      </w:pPr>
+      <w:r>
+        <w:t xml:space="preserve">In 2017 </w:t>
+      </w:r>
+      <w:r>
+        <w:t xml:space="preserve">the mayor De </w:t>
+      </w:r>
+      <w:proofErr w:type="spellStart"/>
+      <w:r>
+        <w:t>Blasio</w:t>
+      </w:r>
+      <w:proofErr w:type="spellEnd"/>
+      <w:r>
+        <w:t xml:space="preserve"> needs a better understanding of Citi Bike ridership and asked for an operating report of Citi Bike. </w:t>
+      </w:r>
+      <w:r>
+        <w:t xml:space="preserve"> </w:t>
+      </w:r>
+      <w:r>
+        <w:t>There are five main points in the mayor’s request as following.</w:t>
+      </w:r>
+    </w:p>
+    <w:p>
+      <w:pPr>
+        <w:pStyle w:val="ListParagraph"/>
+        <w:numPr>
+          <w:ilvl w:val="0"/>
+          <w:numId w:val="4"/>
+        </w:numPr>
+        <w:spacing w:line="360" w:lineRule="auto"/>
+      </w:pPr>
+      <w:r>
+        <w:t>What are the t</w:t>
+      </w:r>
+      <w:r>
+        <w:t>op 5 stations with the most starts</w:t>
+      </w:r>
+      <w:r>
+        <w:t xml:space="preserve"> with number of start?</w:t>
+      </w:r>
+    </w:p>
+    <w:p>
+      <w:pPr>
+        <w:pStyle w:val="ListParagraph"/>
+        <w:numPr>
+          <w:ilvl w:val="0"/>
+          <w:numId w:val="4"/>
+        </w:numPr>
+        <w:spacing w:line="360" w:lineRule="auto"/>
+      </w:pPr>
+      <w:r>
+        <w:t xml:space="preserve">How long duration per trip based on different type of users? </w:t>
+      </w:r>
+    </w:p>
+    <w:p>
+      <w:pPr>
+        <w:pStyle w:val="ListParagraph"/>
+        <w:numPr>
+          <w:ilvl w:val="0"/>
+          <w:numId w:val="4"/>
+        </w:numPr>
+        <w:spacing w:line="360" w:lineRule="auto"/>
+      </w:pPr>
+      <w:r>
+        <w:t xml:space="preserve">Where are most popular trips </w:t>
+      </w:r>
+      <w:r>
+        <w:t>based on</w:t>
+      </w:r>
+      <w:r>
+        <w:t xml:space="preserve"> start station and stop station?</w:t>
+      </w:r>
+    </w:p>
+    <w:p>
+      <w:pPr>
+        <w:pStyle w:val="ListParagraph"/>
+        <w:numPr>
+          <w:ilvl w:val="0"/>
+          <w:numId w:val="4"/>
+        </w:numPr>
+        <w:spacing w:line="360" w:lineRule="auto"/>
+      </w:pPr>
+      <w:r>
+        <w:t>How r</w:t>
+      </w:r>
+      <w:r>
+        <w:t>ider</w:t>
+      </w:r>
+      <w:r>
+        <w:t>s performance by gender and a</w:t>
+      </w:r>
+      <w:r>
+        <w:t>ge based on av</w:t>
+      </w:r>
+      <w:r>
+        <w:t>erage</w:t>
+      </w:r>
+      <w:r>
+        <w:t xml:space="preserve"> trip distance (station to station), median speed (trip duration / distance traveled)</w:t>
+      </w:r>
+      <w:r>
+        <w:t xml:space="preserve">? </w:t>
+      </w:r>
+    </w:p>
+    <w:p>
+      <w:pPr>
+        <w:pStyle w:val="ListParagraph"/>
+        <w:numPr>
+          <w:ilvl w:val="0"/>
+          <w:numId w:val="4"/>
+        </w:numPr>
+        <w:spacing w:line="360" w:lineRule="auto"/>
+      </w:pPr>
+      <w:r>
+        <w:lastRenderedPageBreak/>
+        <w:t>What is the busiest bike in NYC during the year</w:t>
+      </w:r>
+      <w:r>
+        <w:t>? How many times was it used? How many minutes was it in use?</w:t>
+      </w:r>
+    </w:p>
+    <w:p>
+      <w:pPr>
+        <w:spacing w:line="360" w:lineRule="auto"/>
+      </w:pPr>
+      <w:r>
+        <w:t>Additionally, the Mayor wants to pitch to Citi Bike and needs</w:t>
+      </w:r>
+      <w:r>
+        <w:t xml:space="preserve"> to improve </w:t>
+      </w:r>
+      <w:r>
+        <w:t xml:space="preserve">its feasibility. He would like Citi Bike to add a new feature to their kiosks: “Enter a destination and we’ll tell you how long the trip will take”. </w:t>
+      </w:r>
+      <w:r>
+        <w:t>He wants to</w:t>
+      </w:r>
+      <w:r>
+        <w:t xml:space="preserve"> build a model that can predict how long a trip will take given a starting point and destination.</w:t>
+      </w:r>
+      <w:r>
+        <w:t xml:space="preserve"> (</w:t>
+      </w:r>
+      <w:hyperlink r:id="rId7" w:history="1">
+        <w:r>
+          <w:rPr>
+            <w:rStyle w:val="Hyperlink"/>
+          </w:rPr>
+          <w:t>https://towardsdatascience.com/citi-bike-2017-analysis-efd298e6c22c</w:t>
+        </w:r>
+      </w:hyperlink>
+      <w:r>
+        <w:t xml:space="preserve">) </w:t>
+      </w:r>
+    </w:p>
+    <w:p>
+      <w:pPr>
+        <w:pStyle w:val="ListParagraph"/>
+        <w:numPr>
+          <w:ilvl w:val="0"/>
+          <w:numId w:val="1"/>
+        </w:numPr>
+        <w:spacing w:after="0" w:line="360" w:lineRule="auto"/>
+      </w:pPr>
+      <w:r>
+        <w:t xml:space="preserve">Data </w:t>
+      </w:r>
+    </w:p>
+    <w:p>
+      <w:pPr>
+        <w:spacing w:after="0" w:line="360" w:lineRule="auto"/>
+        <w:ind w:firstLine="720"/>
+      </w:pPr>
+      <w:r>
+        <w:t>2.1 Data Source</w:t>
+      </w:r>
+      <w:r>
+        <w:t xml:space="preserve"> (more or less)</w:t>
+      </w:r>
+    </w:p>
+    <w:p>
+      <w:pPr>
+        <w:spacing w:after="0" w:line="360" w:lineRule="auto"/>
+      </w:pPr>
+      <w:r>
+        <w:t>Citi Bike Rides</w:t>
+      </w:r>
+      <w:r>
+        <w:t xml:space="preserve"> data is a</w:t>
+      </w:r>
+      <w:r>
+        <w:t>n</w:t>
+      </w:r>
+      <w:r>
+        <w:t xml:space="preserve"> open public data source provided by Citi Bike System. </w:t>
+      </w:r>
+      <w:r>
+        <w:t>The data is available from launch to now and has been updated monthly in the official w</w:t>
+      </w:r>
+      <w:r>
+        <w:t xml:space="preserve">ebsite </w:t>
+      </w:r>
+      <w:r>
+        <w:t>(</w:t>
+      </w:r>
+      <w:hyperlink r:id="rId8" w:history="1">
+        <w:r>
+          <w:rPr>
+            <w:rStyle w:val="Hyperlink"/>
+          </w:rPr>
+          <w:t>https://www.citibikenyc.com/system-data</w:t>
+        </w:r>
+      </w:hyperlink>
+      <w:r>
+        <w:t xml:space="preserve">). </w:t>
+      </w:r>
+    </w:p>
+    <w:p>
+      <w:pPr>
+        <w:spacing w:after="0" w:line="360" w:lineRule="auto"/>
+      </w:pPr>
+      <w:r>
+        <w:t xml:space="preserve">For further analysis and modeling, I also combine </w:t>
+      </w:r>
+      <w:r>
+        <w:t xml:space="preserve">some </w:t>
+      </w:r>
+      <w:r>
+        <w:t>import factors, like NYC W</w:t>
+      </w:r>
+      <w:r>
+        <w:t xml:space="preserve">eather </w:t>
+      </w:r>
+      <w:r>
+        <w:t>Data by hourly/</w:t>
+      </w:r>
+      <w:r>
+        <w:t xml:space="preserve"> daily</w:t>
+      </w:r>
+      <w:r>
+        <w:t xml:space="preserve">; </w:t>
+      </w:r>
+      <w:r>
+        <w:t>MTA fair price update</w:t>
+      </w:r>
+      <w:r>
+        <w:t xml:space="preserve">, </w:t>
+      </w:r>
+      <w:proofErr w:type="spellStart"/>
+      <w:r>
+        <w:t>Uber</w:t>
+      </w:r>
+      <w:proofErr w:type="spellEnd"/>
+      <w:r>
+        <w:t xml:space="preserve"> rides, </w:t>
+      </w:r>
+      <w:proofErr w:type="spellStart"/>
+      <w:proofErr w:type="gramStart"/>
+      <w:r>
+        <w:t>ect</w:t>
+      </w:r>
+      <w:proofErr w:type="spellEnd"/>
+      <w:proofErr w:type="gramEnd"/>
+      <w:r>
+        <w:t>.</w:t>
+      </w:r>
+    </w:p>
+    <w:p>
+      <w:pPr>
+        <w:pStyle w:val="ListParagraph"/>
+        <w:spacing w:after="0" w:line="360" w:lineRule="auto"/>
+      </w:pPr>
+      <w:r>
+        <w:t>2.2 Attribute</w:t>
+      </w:r>
+      <w:r>
+        <w:t xml:space="preserve">s </w:t>
+      </w:r>
+    </w:p>
+    <w:p>
+      <w:pPr>
+        <w:spacing w:after="0" w:line="360" w:lineRule="auto"/>
+      </w:pPr>
+      <w:r>
+        <w:t xml:space="preserve">In Citi Bike trip data, there are 11 attributes for each trip, which includes </w:t>
+      </w:r>
+      <w:r>
+        <w:t>Trip Duration (seconds)</w:t>
+      </w:r>
+      <w:r>
+        <w:t xml:space="preserve">, </w:t>
+      </w:r>
+      <w:r>
+        <w:t>Start Time and Date</w:t>
+      </w:r>
+      <w:r>
+        <w:t xml:space="preserve">, </w:t>
+      </w:r>
+      <w:r>
+        <w:t>Stop Time and Date</w:t>
+      </w:r>
+      <w:r>
+        <w:t xml:space="preserve">, </w:t>
+      </w:r>
+      <w:r>
+        <w:t>Start Station Name</w:t>
+      </w:r>
+      <w:r>
+        <w:t xml:space="preserve">, </w:t>
+      </w:r>
+      <w:r>
+        <w:t>End Station Name</w:t>
+      </w:r>
+      <w:r>
+        <w:t xml:space="preserve">, </w:t>
+      </w:r>
+      <w:r>
+        <w:t>Station ID</w:t>
+      </w:r>
+      <w:r>
+        <w:t xml:space="preserve">, </w:t>
+      </w:r>
+      <w:r>
+        <w:t xml:space="preserve">Station </w:t>
+      </w:r>
+      <w:proofErr w:type="spellStart"/>
+      <w:r>
+        <w:t>Lat</w:t>
+      </w:r>
+      <w:proofErr w:type="spellEnd"/>
+      <w:r>
+        <w:t>/Long</w:t>
+      </w:r>
+      <w:r>
+        <w:t xml:space="preserve">, </w:t>
+      </w:r>
+      <w:r>
+        <w:t>Bike ID</w:t>
+      </w:r>
+      <w:r>
+        <w:t xml:space="preserve">, </w:t>
+      </w:r>
+      <w:r>
+        <w:t>User Type (Customer = 24-hour pass or 3-day pass user; Subscriber = Annual Member)</w:t>
+      </w:r>
+      <w:r>
+        <w:t xml:space="preserve">, </w:t>
+      </w:r>
+      <w:r>
+        <w:t>Gender (Zero=unknown; 1=male; 2=female)</w:t>
+      </w:r>
+      <w:r>
+        <w:t xml:space="preserve">, and </w:t>
+      </w:r>
+      <w:r>
+        <w:t>Year of Birth</w:t>
+      </w:r>
+      <w:r>
+        <w:t xml:space="preserve">. </w:t>
+      </w:r>
+    </w:p>
+    <w:p>
+      <w:pPr>
+        <w:pStyle w:val="ListParagraph"/>
+        <w:numPr>
+          <w:ilvl w:val="0"/>
+          <w:numId w:val="1"/>
+        </w:numPr>
+        <w:spacing w:after="0" w:line="360" w:lineRule="auto"/>
+      </w:pPr>
+      <w:r>
+        <w:t>Challenge</w:t>
+      </w:r>
+    </w:p>
+    <w:p>
+      <w:pPr>
+        <w:spacing w:after="0" w:line="360" w:lineRule="auto"/>
+      </w:pPr>
+      <w:r>
+        <w:t>This is a big data analysis. Dealing with missing data and model adjusting from time series data are challenged in prediction. I will use R/Python to data mining and data visualization in a build-in dashboard.</w:t>
+      </w:r>
+    </w:p>
+    <w:p>
+      <w:pPr>
+        <w:pStyle w:val="ListParagraph"/>
+        <w:numPr>
+          <w:ilvl w:val="0"/>
+          <w:numId w:val="1"/>
+        </w:numPr>
+        <w:spacing w:after="0" w:line="360" w:lineRule="auto"/>
+      </w:pPr>
+      <w:r>
+        <w:t>Expected Results</w:t>
+      </w:r>
+      <w:r>
+        <w:t xml:space="preserve"> </w:t>
+      </w:r>
+    </w:p>
+    <w:p>
+      <w:pPr>
+        <w:spacing w:after="0" w:line="360" w:lineRule="auto"/>
+      </w:pPr>
+      <w:r>
+        <w:t xml:space="preserve">I will answer the mayor’s questions for the basic analysis. Then I will build a number of rides perdition model base on temperature change, weather status and price change of competitors effected on rider’s behaviors. </w:t>
+      </w:r>
+      <w:r>
+        <w:t xml:space="preserve">One </w:t>
+      </w:r>
+      <w:r>
+        <w:t xml:space="preserve">model for riders is how many trips to make a fair </w:t>
+      </w:r>
+      <w:r>
+        <w:t xml:space="preserve">value </w:t>
+      </w:r>
+      <w:r>
+        <w:t>day, monthly, annual membership.</w:t>
+      </w:r>
+      <w:r>
+        <w:t xml:space="preserve"> And I will try one model for Operator profit evaluation (need program maintaining cost).</w:t>
+      </w:r>
+    </w:p>
+    <w:p/>
     <w:sectPr>
       <w:pgSz w:w="12240" w:h="15840"/>
       <w:pgMar w:top="1440" w:right="1440" w:bottom="1440" w:left="1440" w:header="720" w:footer="720" w:gutter="0"/>
@@ -14,6 +611,652 @@
     </w:sectPr>
   </w:body>
 </w:document>
+</file>
+
+<file path=word/numbering.xml><?xml version="1.0" encoding="utf-8"?>
+<w:numbering xmlns:wpc="http://schemas.microsoft.com/office/word/2010/wordprocessingCanvas" xmlns:mc="http://schemas.openxmlformats.org/markup-compatibility/2006" xmlns:o="urn:schemas-microsoft-com:office:office" xmlns:r="http://schemas.openxmlformats.org/officeDocument/2006/relationships" xmlns:m="http://schemas.openxmlformats.org/officeDocument/2006/math" xmlns:v="urn:schemas-microsoft-com:vml" xmlns:wp14="http://schemas.microsoft.com/office/word/2010/wordprocessingDrawing" xmlns:wp="http://schemas.openxmlformats.org/drawingml/2006/wordprocessingDrawing" xmlns:w10="urn:schemas-microsoft-com:office:word" xmlns:w="http://schemas.openxmlformats.org/wordprocessingml/2006/main" xmlns:w14="http://schemas.microsoft.com/office/word/2010/wordml" xmlns:w15="http://schemas.microsoft.com/office/word/2012/wordml" xmlns:wpg="http://schemas.microsoft.com/office/word/2010/wordprocessingGroup" xmlns:wpi="http://schemas.microsoft.com/office/word/2010/wordprocessingInk" xmlns:wne="http://schemas.microsoft.com/office/word/2006/wordml" xmlns:wps="http://schemas.microsoft.com/office/word/2010/wordprocessingShape" mc:Ignorable="w14 w15 wp14">
+  <w:abstractNum w:abstractNumId="0">
+    <w:nsid w:val="1A3D5924"/>
+    <w:multiLevelType w:val="multilevel"/>
+    <w:tmpl w:val="5598061C"/>
+    <w:lvl w:ilvl="0">
+      <w:start w:val="1"/>
+      <w:numFmt w:val="decimal"/>
+      <w:lvlText w:val="%1."/>
+      <w:lvlJc w:val="left"/>
+      <w:pPr>
+        <w:ind w:left="720" w:hanging="360"/>
+      </w:pPr>
+      <w:rPr>
+        <w:rFonts w:hint="default"/>
+      </w:rPr>
+    </w:lvl>
+    <w:lvl w:ilvl="1">
+      <w:start w:val="1"/>
+      <w:numFmt w:val="decimal"/>
+      <w:isLgl/>
+      <w:lvlText w:val="%1.%2"/>
+      <w:lvlJc w:val="left"/>
+      <w:pPr>
+        <w:ind w:left="720" w:hanging="360"/>
+      </w:pPr>
+      <w:rPr>
+        <w:rFonts w:hint="default"/>
+      </w:rPr>
+    </w:lvl>
+    <w:lvl w:ilvl="2">
+      <w:start w:val="1"/>
+      <w:numFmt w:val="decimal"/>
+      <w:isLgl/>
+      <w:lvlText w:val="%1.%2.%3"/>
+      <w:lvlJc w:val="left"/>
+      <w:pPr>
+        <w:ind w:left="1080" w:hanging="720"/>
+      </w:pPr>
+      <w:rPr>
+        <w:rFonts w:hint="default"/>
+      </w:rPr>
+    </w:lvl>
+    <w:lvl w:ilvl="3">
+      <w:start w:val="1"/>
+      <w:numFmt w:val="decimal"/>
+      <w:isLgl/>
+      <w:lvlText w:val="%1.%2.%3.%4"/>
+      <w:lvlJc w:val="left"/>
+      <w:pPr>
+        <w:ind w:left="1080" w:hanging="720"/>
+      </w:pPr>
+      <w:rPr>
+        <w:rFonts w:hint="default"/>
+      </w:rPr>
+    </w:lvl>
+    <w:lvl w:ilvl="4">
+      <w:start w:val="1"/>
+      <w:numFmt w:val="decimal"/>
+      <w:isLgl/>
+      <w:lvlText w:val="%1.%2.%3.%4.%5"/>
+      <w:lvlJc w:val="left"/>
+      <w:pPr>
+        <w:ind w:left="1440" w:hanging="1080"/>
+      </w:pPr>
+      <w:rPr>
+        <w:rFonts w:hint="default"/>
+      </w:rPr>
+    </w:lvl>
+    <w:lvl w:ilvl="5">
+      <w:start w:val="1"/>
+      <w:numFmt w:val="decimal"/>
+      <w:isLgl/>
+      <w:lvlText w:val="%1.%2.%3.%4.%5.%6"/>
+      <w:lvlJc w:val="left"/>
+      <w:pPr>
+        <w:ind w:left="1440" w:hanging="1080"/>
+      </w:pPr>
+      <w:rPr>
+        <w:rFonts w:hint="default"/>
+      </w:rPr>
+    </w:lvl>
+    <w:lvl w:ilvl="6">
+      <w:start w:val="1"/>
+      <w:numFmt w:val="decimal"/>
+      <w:isLgl/>
+      <w:lvlText w:val="%1.%2.%3.%4.%5.%6.%7"/>
+      <w:lvlJc w:val="left"/>
+      <w:pPr>
+        <w:ind w:left="1800" w:hanging="1440"/>
+      </w:pPr>
+      <w:rPr>
+        <w:rFonts w:hint="default"/>
+      </w:rPr>
+    </w:lvl>
+    <w:lvl w:ilvl="7">
+      <w:start w:val="1"/>
+      <w:numFmt w:val="decimal"/>
+      <w:isLgl/>
+      <w:lvlText w:val="%1.%2.%3.%4.%5.%6.%7.%8"/>
+      <w:lvlJc w:val="left"/>
+      <w:pPr>
+        <w:ind w:left="1800" w:hanging="1440"/>
+      </w:pPr>
+      <w:rPr>
+        <w:rFonts w:hint="default"/>
+      </w:rPr>
+    </w:lvl>
+    <w:lvl w:ilvl="8">
+      <w:start w:val="1"/>
+      <w:numFmt w:val="decimal"/>
+      <w:isLgl/>
+      <w:lvlText w:val="%1.%2.%3.%4.%5.%6.%7.%8.%9"/>
+      <w:lvlJc w:val="left"/>
+      <w:pPr>
+        <w:ind w:left="1800" w:hanging="1440"/>
+      </w:pPr>
+      <w:rPr>
+        <w:rFonts w:hint="default"/>
+      </w:rPr>
+    </w:lvl>
+  </w:abstractNum>
+  <w:abstractNum w:abstractNumId="1">
+    <w:nsid w:val="1BE007C6"/>
+    <w:multiLevelType w:val="hybridMultilevel"/>
+    <w:tmpl w:val="F15CEC72"/>
+    <w:lvl w:ilvl="0" w:tplc="0409000F">
+      <w:start w:val="1"/>
+      <w:numFmt w:val="decimal"/>
+      <w:lvlText w:val="%1."/>
+      <w:lvlJc w:val="left"/>
+      <w:pPr>
+        <w:ind w:left="1080" w:hanging="360"/>
+      </w:pPr>
+    </w:lvl>
+    <w:lvl w:ilvl="1" w:tplc="04090019" w:tentative="1">
+      <w:start w:val="1"/>
+      <w:numFmt w:val="lowerLetter"/>
+      <w:lvlText w:val="%2."/>
+      <w:lvlJc w:val="left"/>
+      <w:pPr>
+        <w:ind w:left="1800" w:hanging="360"/>
+      </w:pPr>
+    </w:lvl>
+    <w:lvl w:ilvl="2" w:tplc="0409001B" w:tentative="1">
+      <w:start w:val="1"/>
+      <w:numFmt w:val="lowerRoman"/>
+      <w:lvlText w:val="%3."/>
+      <w:lvlJc w:val="right"/>
+      <w:pPr>
+        <w:ind w:left="2520" w:hanging="180"/>
+      </w:pPr>
+    </w:lvl>
+    <w:lvl w:ilvl="3" w:tplc="0409000F" w:tentative="1">
+      <w:start w:val="1"/>
+      <w:numFmt w:val="decimal"/>
+      <w:lvlText w:val="%4."/>
+      <w:lvlJc w:val="left"/>
+      <w:pPr>
+        <w:ind w:left="3240" w:hanging="360"/>
+      </w:pPr>
+    </w:lvl>
+    <w:lvl w:ilvl="4" w:tplc="04090019" w:tentative="1">
+      <w:start w:val="1"/>
+      <w:numFmt w:val="lowerLetter"/>
+      <w:lvlText w:val="%5."/>
+      <w:lvlJc w:val="left"/>
+      <w:pPr>
+        <w:ind w:left="3960" w:hanging="360"/>
+      </w:pPr>
+    </w:lvl>
+    <w:lvl w:ilvl="5" w:tplc="0409001B" w:tentative="1">
+      <w:start w:val="1"/>
+      <w:numFmt w:val="lowerRoman"/>
+      <w:lvlText w:val="%6."/>
+      <w:lvlJc w:val="right"/>
+      <w:pPr>
+        <w:ind w:left="4680" w:hanging="180"/>
+      </w:pPr>
+    </w:lvl>
+    <w:lvl w:ilvl="6" w:tplc="0409000F" w:tentative="1">
+      <w:start w:val="1"/>
+      <w:numFmt w:val="decimal"/>
+      <w:lvlText w:val="%7."/>
+      <w:lvlJc w:val="left"/>
+      <w:pPr>
+        <w:ind w:left="5400" w:hanging="360"/>
+      </w:pPr>
+    </w:lvl>
+    <w:lvl w:ilvl="7" w:tplc="04090019" w:tentative="1">
+      <w:start w:val="1"/>
+      <w:numFmt w:val="lowerLetter"/>
+      <w:lvlText w:val="%8."/>
+      <w:lvlJc w:val="left"/>
+      <w:pPr>
+        <w:ind w:left="6120" w:hanging="360"/>
+      </w:pPr>
+    </w:lvl>
+    <w:lvl w:ilvl="8" w:tplc="0409001B" w:tentative="1">
+      <w:start w:val="1"/>
+      <w:numFmt w:val="lowerRoman"/>
+      <w:lvlText w:val="%9."/>
+      <w:lvlJc w:val="right"/>
+      <w:pPr>
+        <w:ind w:left="6840" w:hanging="180"/>
+      </w:pPr>
+    </w:lvl>
+  </w:abstractNum>
+  <w:abstractNum w:abstractNumId="2">
+    <w:nsid w:val="20410321"/>
+    <w:multiLevelType w:val="multilevel"/>
+    <w:tmpl w:val="74740310"/>
+    <w:lvl w:ilvl="0">
+      <w:start w:val="1"/>
+      <w:numFmt w:val="bullet"/>
+      <w:lvlText w:val=""/>
+      <w:lvlJc w:val="left"/>
+      <w:pPr>
+        <w:tabs>
+          <w:tab w:val="num" w:pos="720"/>
+        </w:tabs>
+        <w:ind w:left="720" w:hanging="360"/>
+      </w:pPr>
+      <w:rPr>
+        <w:rFonts w:ascii="Symbol" w:hAnsi="Symbol" w:hint="default"/>
+        <w:sz w:val="20"/>
+      </w:rPr>
+    </w:lvl>
+    <w:lvl w:ilvl="1" w:tentative="1">
+      <w:start w:val="1"/>
+      <w:numFmt w:val="bullet"/>
+      <w:lvlText w:val="o"/>
+      <w:lvlJc w:val="left"/>
+      <w:pPr>
+        <w:tabs>
+          <w:tab w:val="num" w:pos="1440"/>
+        </w:tabs>
+        <w:ind w:left="1440" w:hanging="360"/>
+      </w:pPr>
+      <w:rPr>
+        <w:rFonts w:ascii="Courier New" w:hAnsi="Courier New" w:hint="default"/>
+        <w:sz w:val="20"/>
+      </w:rPr>
+    </w:lvl>
+    <w:lvl w:ilvl="2" w:tentative="1">
+      <w:start w:val="1"/>
+      <w:numFmt w:val="bullet"/>
+      <w:lvlText w:val=""/>
+      <w:lvlJc w:val="left"/>
+      <w:pPr>
+        <w:tabs>
+          <w:tab w:val="num" w:pos="2160"/>
+        </w:tabs>
+        <w:ind w:left="2160" w:hanging="360"/>
+      </w:pPr>
+      <w:rPr>
+        <w:rFonts w:ascii="Wingdings" w:hAnsi="Wingdings" w:hint="default"/>
+        <w:sz w:val="20"/>
+      </w:rPr>
+    </w:lvl>
+    <w:lvl w:ilvl="3" w:tentative="1">
+      <w:start w:val="1"/>
+      <w:numFmt w:val="bullet"/>
+      <w:lvlText w:val=""/>
+      <w:lvlJc w:val="left"/>
+      <w:pPr>
+        <w:tabs>
+          <w:tab w:val="num" w:pos="2880"/>
+        </w:tabs>
+        <w:ind w:left="2880" w:hanging="360"/>
+      </w:pPr>
+      <w:rPr>
+        <w:rFonts w:ascii="Wingdings" w:hAnsi="Wingdings" w:hint="default"/>
+        <w:sz w:val="20"/>
+      </w:rPr>
+    </w:lvl>
+    <w:lvl w:ilvl="4" w:tentative="1">
+      <w:start w:val="1"/>
+      <w:numFmt w:val="bullet"/>
+      <w:lvlText w:val=""/>
+      <w:lvlJc w:val="left"/>
+      <w:pPr>
+        <w:tabs>
+          <w:tab w:val="num" w:pos="3600"/>
+        </w:tabs>
+        <w:ind w:left="3600" w:hanging="360"/>
+      </w:pPr>
+      <w:rPr>
+        <w:rFonts w:ascii="Wingdings" w:hAnsi="Wingdings" w:hint="default"/>
+        <w:sz w:val="20"/>
+      </w:rPr>
+    </w:lvl>
+    <w:lvl w:ilvl="5" w:tentative="1">
+      <w:start w:val="1"/>
+      <w:numFmt w:val="bullet"/>
+      <w:lvlText w:val=""/>
+      <w:lvlJc w:val="left"/>
+      <w:pPr>
+        <w:tabs>
+          <w:tab w:val="num" w:pos="4320"/>
+        </w:tabs>
+        <w:ind w:left="4320" w:hanging="360"/>
+      </w:pPr>
+      <w:rPr>
+        <w:rFonts w:ascii="Wingdings" w:hAnsi="Wingdings" w:hint="default"/>
+        <w:sz w:val="20"/>
+      </w:rPr>
+    </w:lvl>
+    <w:lvl w:ilvl="6" w:tentative="1">
+      <w:start w:val="1"/>
+      <w:numFmt w:val="bullet"/>
+      <w:lvlText w:val=""/>
+      <w:lvlJc w:val="left"/>
+      <w:pPr>
+        <w:tabs>
+          <w:tab w:val="num" w:pos="5040"/>
+        </w:tabs>
+        <w:ind w:left="5040" w:hanging="360"/>
+      </w:pPr>
+      <w:rPr>
+        <w:rFonts w:ascii="Wingdings" w:hAnsi="Wingdings" w:hint="default"/>
+        <w:sz w:val="20"/>
+      </w:rPr>
+    </w:lvl>
+    <w:lvl w:ilvl="7" w:tentative="1">
+      <w:start w:val="1"/>
+      <w:numFmt w:val="bullet"/>
+      <w:lvlText w:val=""/>
+      <w:lvlJc w:val="left"/>
+      <w:pPr>
+        <w:tabs>
+          <w:tab w:val="num" w:pos="5760"/>
+        </w:tabs>
+        <w:ind w:left="5760" w:hanging="360"/>
+      </w:pPr>
+      <w:rPr>
+        <w:rFonts w:ascii="Wingdings" w:hAnsi="Wingdings" w:hint="default"/>
+        <w:sz w:val="20"/>
+      </w:rPr>
+    </w:lvl>
+    <w:lvl w:ilvl="8" w:tentative="1">
+      <w:start w:val="1"/>
+      <w:numFmt w:val="bullet"/>
+      <w:lvlText w:val=""/>
+      <w:lvlJc w:val="left"/>
+      <w:pPr>
+        <w:tabs>
+          <w:tab w:val="num" w:pos="6480"/>
+        </w:tabs>
+        <w:ind w:left="6480" w:hanging="360"/>
+      </w:pPr>
+      <w:rPr>
+        <w:rFonts w:ascii="Wingdings" w:hAnsi="Wingdings" w:hint="default"/>
+        <w:sz w:val="20"/>
+      </w:rPr>
+    </w:lvl>
+  </w:abstractNum>
+  <w:abstractNum w:abstractNumId="3">
+    <w:nsid w:val="5C2C54A3"/>
+    <w:multiLevelType w:val="multilevel"/>
+    <w:tmpl w:val="812AC044"/>
+    <w:lvl w:ilvl="0">
+      <w:start w:val="1"/>
+      <w:numFmt w:val="bullet"/>
+      <w:lvlText w:val=""/>
+      <w:lvlJc w:val="left"/>
+      <w:pPr>
+        <w:ind w:left="720" w:hanging="360"/>
+      </w:pPr>
+      <w:rPr>
+        <w:rFonts w:ascii="Symbol" w:hAnsi="Symbol" w:hint="default"/>
+      </w:rPr>
+    </w:lvl>
+    <w:lvl w:ilvl="1">
+      <w:start w:val="1"/>
+      <w:numFmt w:val="decimal"/>
+      <w:isLgl/>
+      <w:lvlText w:val="%1.%2"/>
+      <w:lvlJc w:val="left"/>
+      <w:pPr>
+        <w:ind w:left="720" w:hanging="360"/>
+      </w:pPr>
+      <w:rPr>
+        <w:rFonts w:hint="default"/>
+      </w:rPr>
+    </w:lvl>
+    <w:lvl w:ilvl="2">
+      <w:start w:val="1"/>
+      <w:numFmt w:val="decimal"/>
+      <w:isLgl/>
+      <w:lvlText w:val="%1.%2.%3"/>
+      <w:lvlJc w:val="left"/>
+      <w:pPr>
+        <w:ind w:left="1080" w:hanging="720"/>
+      </w:pPr>
+      <w:rPr>
+        <w:rFonts w:hint="default"/>
+      </w:rPr>
+    </w:lvl>
+    <w:lvl w:ilvl="3">
+      <w:start w:val="1"/>
+      <w:numFmt w:val="decimal"/>
+      <w:isLgl/>
+      <w:lvlText w:val="%1.%2.%3.%4"/>
+      <w:lvlJc w:val="left"/>
+      <w:pPr>
+        <w:ind w:left="1080" w:hanging="720"/>
+      </w:pPr>
+      <w:rPr>
+        <w:rFonts w:hint="default"/>
+      </w:rPr>
+    </w:lvl>
+    <w:lvl w:ilvl="4">
+      <w:start w:val="1"/>
+      <w:numFmt w:val="decimal"/>
+      <w:isLgl/>
+      <w:lvlText w:val="%1.%2.%3.%4.%5"/>
+      <w:lvlJc w:val="left"/>
+      <w:pPr>
+        <w:ind w:left="1440" w:hanging="1080"/>
+      </w:pPr>
+      <w:rPr>
+        <w:rFonts w:hint="default"/>
+      </w:rPr>
+    </w:lvl>
+    <w:lvl w:ilvl="5">
+      <w:start w:val="1"/>
+      <w:numFmt w:val="decimal"/>
+      <w:isLgl/>
+      <w:lvlText w:val="%1.%2.%3.%4.%5.%6"/>
+      <w:lvlJc w:val="left"/>
+      <w:pPr>
+        <w:ind w:left="1440" w:hanging="1080"/>
+      </w:pPr>
+      <w:rPr>
+        <w:rFonts w:hint="default"/>
+      </w:rPr>
+    </w:lvl>
+    <w:lvl w:ilvl="6">
+      <w:start w:val="1"/>
+      <w:numFmt w:val="decimal"/>
+      <w:isLgl/>
+      <w:lvlText w:val="%1.%2.%3.%4.%5.%6.%7"/>
+      <w:lvlJc w:val="left"/>
+      <w:pPr>
+        <w:ind w:left="1800" w:hanging="1440"/>
+      </w:pPr>
+      <w:rPr>
+        <w:rFonts w:hint="default"/>
+      </w:rPr>
+    </w:lvl>
+    <w:lvl w:ilvl="7">
+      <w:start w:val="1"/>
+      <w:numFmt w:val="decimal"/>
+      <w:isLgl/>
+      <w:lvlText w:val="%1.%2.%3.%4.%5.%6.%7.%8"/>
+      <w:lvlJc w:val="left"/>
+      <w:pPr>
+        <w:ind w:left="1800" w:hanging="1440"/>
+      </w:pPr>
+      <w:rPr>
+        <w:rFonts w:hint="default"/>
+      </w:rPr>
+    </w:lvl>
+    <w:lvl w:ilvl="8">
+      <w:start w:val="1"/>
+      <w:numFmt w:val="decimal"/>
+      <w:isLgl/>
+      <w:lvlText w:val="%1.%2.%3.%4.%5.%6.%7.%8.%9"/>
+      <w:lvlJc w:val="left"/>
+      <w:pPr>
+        <w:ind w:left="1800" w:hanging="1440"/>
+      </w:pPr>
+      <w:rPr>
+        <w:rFonts w:hint="default"/>
+      </w:rPr>
+    </w:lvl>
+  </w:abstractNum>
+  <w:abstractNum w:abstractNumId="4">
+    <w:nsid w:val="7C510035"/>
+    <w:multiLevelType w:val="multilevel"/>
+    <w:tmpl w:val="3C7233A6"/>
+    <w:lvl w:ilvl="0">
+      <w:start w:val="1"/>
+      <w:numFmt w:val="bullet"/>
+      <w:lvlText w:val=""/>
+      <w:lvlJc w:val="left"/>
+      <w:pPr>
+        <w:tabs>
+          <w:tab w:val="num" w:pos="720"/>
+        </w:tabs>
+        <w:ind w:left="720" w:hanging="360"/>
+      </w:pPr>
+      <w:rPr>
+        <w:rFonts w:ascii="Symbol" w:hAnsi="Symbol" w:hint="default"/>
+        <w:sz w:val="20"/>
+      </w:rPr>
+    </w:lvl>
+    <w:lvl w:ilvl="1" w:tentative="1">
+      <w:start w:val="1"/>
+      <w:numFmt w:val="bullet"/>
+      <w:lvlText w:val="o"/>
+      <w:lvlJc w:val="left"/>
+      <w:pPr>
+        <w:tabs>
+          <w:tab w:val="num" w:pos="1440"/>
+        </w:tabs>
+        <w:ind w:left="1440" w:hanging="360"/>
+      </w:pPr>
+      <w:rPr>
+        <w:rFonts w:ascii="Courier New" w:hAnsi="Courier New" w:hint="default"/>
+        <w:sz w:val="20"/>
+      </w:rPr>
+    </w:lvl>
+    <w:lvl w:ilvl="2" w:tentative="1">
+      <w:start w:val="1"/>
+      <w:numFmt w:val="bullet"/>
+      <w:lvlText w:val=""/>
+      <w:lvlJc w:val="left"/>
+      <w:pPr>
+        <w:tabs>
+          <w:tab w:val="num" w:pos="2160"/>
+        </w:tabs>
+        <w:ind w:left="2160" w:hanging="360"/>
+      </w:pPr>
+      <w:rPr>
+        <w:rFonts w:ascii="Wingdings" w:hAnsi="Wingdings" w:hint="default"/>
+        <w:sz w:val="20"/>
+      </w:rPr>
+    </w:lvl>
+    <w:lvl w:ilvl="3" w:tentative="1">
+      <w:start w:val="1"/>
+      <w:numFmt w:val="bullet"/>
+      <w:lvlText w:val=""/>
+      <w:lvlJc w:val="left"/>
+      <w:pPr>
+        <w:tabs>
+          <w:tab w:val="num" w:pos="2880"/>
+        </w:tabs>
+        <w:ind w:left="2880" w:hanging="360"/>
+      </w:pPr>
+      <w:rPr>
+        <w:rFonts w:ascii="Wingdings" w:hAnsi="Wingdings" w:hint="default"/>
+        <w:sz w:val="20"/>
+      </w:rPr>
+    </w:lvl>
+    <w:lvl w:ilvl="4" w:tentative="1">
+      <w:start w:val="1"/>
+      <w:numFmt w:val="bullet"/>
+      <w:lvlText w:val=""/>
+      <w:lvlJc w:val="left"/>
+      <w:pPr>
+        <w:tabs>
+          <w:tab w:val="num" w:pos="3600"/>
+        </w:tabs>
+        <w:ind w:left="3600" w:hanging="360"/>
+      </w:pPr>
+      <w:rPr>
+        <w:rFonts w:ascii="Wingdings" w:hAnsi="Wingdings" w:hint="default"/>
+        <w:sz w:val="20"/>
+      </w:rPr>
+    </w:lvl>
+    <w:lvl w:ilvl="5" w:tentative="1">
+      <w:start w:val="1"/>
+      <w:numFmt w:val="bullet"/>
+      <w:lvlText w:val=""/>
+      <w:lvlJc w:val="left"/>
+      <w:pPr>
+        <w:tabs>
+          <w:tab w:val="num" w:pos="4320"/>
+        </w:tabs>
+        <w:ind w:left="4320" w:hanging="360"/>
+      </w:pPr>
+      <w:rPr>
+        <w:rFonts w:ascii="Wingdings" w:hAnsi="Wingdings" w:hint="default"/>
+        <w:sz w:val="20"/>
+      </w:rPr>
+    </w:lvl>
+    <w:lvl w:ilvl="6" w:tentative="1">
+      <w:start w:val="1"/>
+      <w:numFmt w:val="bullet"/>
+      <w:lvlText w:val=""/>
+      <w:lvlJc w:val="left"/>
+      <w:pPr>
+        <w:tabs>
+          <w:tab w:val="num" w:pos="5040"/>
+        </w:tabs>
+        <w:ind w:left="5040" w:hanging="360"/>
+      </w:pPr>
+      <w:rPr>
+        <w:rFonts w:ascii="Wingdings" w:hAnsi="Wingdings" w:hint="default"/>
+        <w:sz w:val="20"/>
+      </w:rPr>
+    </w:lvl>
+    <w:lvl w:ilvl="7" w:tentative="1">
+      <w:start w:val="1"/>
+      <w:numFmt w:val="bullet"/>
+      <w:lvlText w:val=""/>
+      <w:lvlJc w:val="left"/>
+      <w:pPr>
+        <w:tabs>
+          <w:tab w:val="num" w:pos="5760"/>
+        </w:tabs>
+        <w:ind w:left="5760" w:hanging="360"/>
+      </w:pPr>
+      <w:rPr>
+        <w:rFonts w:ascii="Wingdings" w:hAnsi="Wingdings" w:hint="default"/>
+        <w:sz w:val="20"/>
+      </w:rPr>
+    </w:lvl>
+    <w:lvl w:ilvl="8" w:tentative="1">
+      <w:start w:val="1"/>
+      <w:numFmt w:val="bullet"/>
+      <w:lvlText w:val=""/>
+      <w:lvlJc w:val="left"/>
+      <w:pPr>
+        <w:tabs>
+          <w:tab w:val="num" w:pos="6480"/>
+        </w:tabs>
+        <w:ind w:left="6480" w:hanging="360"/>
+      </w:pPr>
+      <w:rPr>
+        <w:rFonts w:ascii="Wingdings" w:hAnsi="Wingdings" w:hint="default"/>
+        <w:sz w:val="20"/>
+      </w:rPr>
+    </w:lvl>
+  </w:abstractNum>
+  <w:num w:numId="1">
+    <w:abstractNumId w:val="0"/>
+  </w:num>
+  <w:num w:numId="2">
+    <w:abstractNumId w:val="1"/>
+  </w:num>
+  <w:num w:numId="3">
+    <w:abstractNumId w:val="2"/>
+  </w:num>
+  <w:num w:numId="4">
+    <w:abstractNumId w:val="3"/>
+  </w:num>
+  <w:num w:numId="5">
+    <w:abstractNumId w:val="4"/>
+  </w:num>
+</w:numbering>
 </file>
 
 <file path=word/styles.xml><?xml version="1.0" encoding="utf-8"?>
@@ -410,6 +1653,25 @@
     <w:name w:val="Normal"/>
     <w:qFormat/>
   </w:style>
+  <w:style w:type="paragraph" w:styleId="Heading2">
+    <w:name w:val="heading 2"/>
+    <w:basedOn w:val="Normal"/>
+    <w:link w:val="Heading2Char"/>
+    <w:uiPriority w:val="9"/>
+    <w:qFormat/>
+    <w:rsid w:val="00131DEF"/>
+    <w:pPr>
+      <w:spacing w:before="100" w:beforeAutospacing="1" w:after="100" w:afterAutospacing="1" w:line="240" w:lineRule="auto"/>
+      <w:outlineLvl w:val="1"/>
+    </w:pPr>
+    <w:rPr>
+      <w:rFonts w:ascii="Times New Roman" w:eastAsia="Times New Roman" w:hAnsi="Times New Roman" w:cs="Times New Roman"/>
+      <w:b/>
+      <w:bCs/>
+      <w:sz w:val="36"/>
+      <w:szCs w:val="36"/>
+    </w:rPr>
+  </w:style>
   <w:style w:type="character" w:default="1" w:styleId="DefaultParagraphFont">
     <w:name w:val="Default Paragraph Font"/>
     <w:uiPriority w:val="1"/>
@@ -436,6 +1698,42 @@
     <w:uiPriority w:val="99"/>
     <w:semiHidden/>
     <w:unhideWhenUsed/>
+  </w:style>
+  <w:style w:type="character" w:customStyle="1" w:styleId="Heading2Char">
+    <w:name w:val="Heading 2 Char"/>
+    <w:basedOn w:val="DefaultParagraphFont"/>
+    <w:link w:val="Heading2"/>
+    <w:uiPriority w:val="9"/>
+    <w:rsid w:val="00131DEF"/>
+    <w:rPr>
+      <w:rFonts w:ascii="Times New Roman" w:eastAsia="Times New Roman" w:hAnsi="Times New Roman" w:cs="Times New Roman"/>
+      <w:b/>
+      <w:bCs/>
+      <w:sz w:val="36"/>
+      <w:szCs w:val="36"/>
+    </w:rPr>
+  </w:style>
+  <w:style w:type="paragraph" w:styleId="ListParagraph">
+    <w:name w:val="List Paragraph"/>
+    <w:basedOn w:val="Normal"/>
+    <w:uiPriority w:val="34"/>
+    <w:qFormat/>
+    <w:rsid w:val="00131DEF"/>
+    <w:pPr>
+      <w:ind w:left="720"/>
+      <w:contextualSpacing/>
+    </w:pPr>
+  </w:style>
+  <w:style w:type="character" w:styleId="Hyperlink">
+    <w:name w:val="Hyperlink"/>
+    <w:basedOn w:val="DefaultParagraphFont"/>
+    <w:uiPriority w:val="99"/>
+    <w:unhideWhenUsed/>
+    <w:rsid w:val="00131DEF"/>
+    <w:rPr>
+      <w:color w:val="0563C1" w:themeColor="hyperlink"/>
+      <w:u w:val="single"/>
+    </w:rPr>
   </w:style>
 </w:styles>
 </file>
